--- a/lab1/ITCE417 LAB1.docx
+++ b/lab1/ITCE417 LAB1.docx
@@ -422,14 +422,12 @@
         </w:rPr>
         <w:t xml:space="preserve"> </w:t>
       </w:r>
-      <w:proofErr w:type="gramStart"/>
       <w:r>
         <w:rPr>
           <w:sz w:val="24"/>
         </w:rPr>
         <w:t>intro</w:t>
       </w:r>
-      <w:proofErr w:type="gramEnd"/>
     </w:p>
     <w:p>
       <w:pPr>
@@ -926,11 +924,9 @@
         </w:rPr>
         <w:t xml:space="preserve"> </w:t>
       </w:r>
-      <w:proofErr w:type="gramStart"/>
       <w:r>
         <w:t>value</w:t>
       </w:r>
-      <w:proofErr w:type="gramEnd"/>
     </w:p>
     <w:p>
       <w:pPr>
@@ -1213,7 +1209,6 @@
         <w:t>/</w:t>
       </w:r>
       <w:proofErr w:type="spellStart"/>
-      <w:proofErr w:type="gramStart"/>
       <w:r>
         <w:t>yn</w:t>
       </w:r>
@@ -1221,7 +1216,6 @@
       <w:r>
         <w:t xml:space="preserve"> ]</w:t>
       </w:r>
-      <w:proofErr w:type="gramEnd"/>
     </w:p>
     <w:p>
       <w:pPr>
@@ -1388,11 +1382,9 @@
         </w:rPr>
         <w:t xml:space="preserve"> </w:t>
       </w:r>
-      <w:proofErr w:type="gramStart"/>
       <w:r>
         <w:t>scalars</w:t>
       </w:r>
-      <w:proofErr w:type="gramEnd"/>
       <w:r>
         <w:rPr>
           <w:spacing w:val="-3"/>
@@ -1464,21 +1456,7 @@
         <w:rPr>
           <w:rFonts w:ascii="Courier New"/>
         </w:rPr>
-        <w:t>X</w:t>
-      </w:r>
-      <w:proofErr w:type="gramStart"/>
-      <w:r>
-        <w:rPr>
-          <w:rFonts w:ascii="Courier New"/>
-        </w:rPr>
-        <w:t>=[</w:t>
-      </w:r>
-      <w:proofErr w:type="gramEnd"/>
-      <w:r>
-        <w:rPr>
-          <w:rFonts w:ascii="Courier New"/>
-        </w:rPr>
-        <w:t>1,3,4]</w:t>
+        <w:t>X=[1,3,4]</w:t>
       </w:r>
     </w:p>
     <w:p>
@@ -1506,21 +1484,7 @@
         <w:rPr>
           <w:rFonts w:ascii="Courier New"/>
         </w:rPr>
-        <w:t>Y</w:t>
-      </w:r>
-      <w:proofErr w:type="gramStart"/>
-      <w:r>
-        <w:rPr>
-          <w:rFonts w:ascii="Courier New"/>
-        </w:rPr>
-        <w:t>=[</w:t>
-      </w:r>
-      <w:proofErr w:type="gramEnd"/>
-      <w:r>
-        <w:rPr>
-          <w:rFonts w:ascii="Courier New"/>
-        </w:rPr>
-        <w:t>4,5,6]</w:t>
+        <w:t>Y=[4,5,6]</w:t>
       </w:r>
     </w:p>
     <w:p>
@@ -2713,13 +2677,13 @@
           <w:noProof/>
         </w:rPr>
         <w:drawing>
-          <wp:anchor distT="0" distB="0" distL="0" distR="0" simplePos="0" relativeHeight="2" behindDoc="0" locked="0" layoutInCell="1" allowOverlap="1" wp14:anchorId="4C53FB00" wp14:editId="4CD11161">
+          <wp:anchor distT="0" distB="0" distL="0" distR="0" simplePos="0" relativeHeight="2" behindDoc="0" locked="0" layoutInCell="1" allowOverlap="1" wp14:anchorId="4C53FB00" wp14:editId="5E660E32">
             <wp:simplePos x="0" y="0"/>
             <wp:positionH relativeFrom="page">
-              <wp:posOffset>986789</wp:posOffset>
+              <wp:posOffset>1057717</wp:posOffset>
             </wp:positionH>
             <wp:positionV relativeFrom="paragraph">
-              <wp:posOffset>141999</wp:posOffset>
+              <wp:posOffset>237021</wp:posOffset>
             </wp:positionV>
             <wp:extent cx="1668779" cy="2015489"/>
             <wp:effectExtent l="0" t="0" r="0" b="0"/>
@@ -4296,22 +4260,26 @@
           <w:sz w:val="23"/>
           <w:szCs w:val="23"/>
         </w:rPr>
-        <w:t xml:space="preserve">write a </w:t>
-      </w:r>
+        <w:t xml:space="preserve">write a MATLAB function to compute the average (mean) of a vector x, then call and execute the function from the command </w:t>
+      </w:r>
+      <w:proofErr w:type="gramStart"/>
       <w:r>
         <w:rPr>
           <w:sz w:val="23"/>
           <w:szCs w:val="23"/>
         </w:rPr>
-        <w:t>MATLAB</w:t>
-      </w:r>
-      <w:r>
+        <w:t>window</w:t>
+      </w:r>
+      <w:proofErr w:type="gramEnd"/>
+    </w:p>
+    <w:p>
+      <w:pPr>
+        <w:pStyle w:val="Default"/>
         <w:rPr>
           <w:sz w:val="23"/>
           <w:szCs w:val="23"/>
         </w:rPr>
-        <w:t xml:space="preserve"> function to compute the average (mean) of a vector x, then call and execute the function from the command window. </w:t>
-      </w:r>
+      </w:pPr>
     </w:p>
     <w:p>
       <w:pPr>
@@ -4330,6 +4298,144 @@
     <w:p>
       <w:pPr>
         <w:pStyle w:val="BodyText"/>
+        <w:spacing w:before="217" w:line="451" w:lineRule="auto"/>
+        <w:ind w:right="2211"/>
+      </w:pPr>
+      <w:r>
+        <w:rPr>
+          <w:noProof/>
+        </w:rPr>
+        <w:drawing>
+          <wp:anchor distT="0" distB="0" distL="114300" distR="114300" simplePos="0" relativeHeight="251660800" behindDoc="1" locked="0" layoutInCell="1" allowOverlap="1" wp14:anchorId="509446FC" wp14:editId="616FFC6A">
+            <wp:simplePos x="0" y="0"/>
+            <wp:positionH relativeFrom="column">
+              <wp:posOffset>404937</wp:posOffset>
+            </wp:positionH>
+            <wp:positionV relativeFrom="paragraph">
+              <wp:posOffset>99309</wp:posOffset>
+            </wp:positionV>
+            <wp:extent cx="3596167" cy="1478943"/>
+            <wp:effectExtent l="0" t="0" r="4445" b="6985"/>
+            <wp:wrapNone/>
+            <wp:docPr id="4" name="Picture 4" descr="Text&#10;&#10;Description automatically generated"/>
+            <wp:cNvGraphicFramePr>
+              <a:graphicFrameLocks xmlns:a="http://schemas.openxmlformats.org/drawingml/2006/main" noChangeAspect="1"/>
+            </wp:cNvGraphicFramePr>
+            <a:graphic xmlns:a="http://schemas.openxmlformats.org/drawingml/2006/main">
+              <a:graphicData uri="http://schemas.openxmlformats.org/drawingml/2006/picture">
+                <pic:pic xmlns:pic="http://schemas.openxmlformats.org/drawingml/2006/picture">
+                  <pic:nvPicPr>
+                    <pic:cNvPr id="4" name="Picture 4" descr="Text&#10;&#10;Description automatically generated"/>
+                    <pic:cNvPicPr/>
+                  </pic:nvPicPr>
+                  <pic:blipFill>
+                    <a:blip r:embed="rId18"/>
+                    <a:stretch>
+                      <a:fillRect/>
+                    </a:stretch>
+                  </pic:blipFill>
+                  <pic:spPr>
+                    <a:xfrm>
+                      <a:off x="0" y="0"/>
+                      <a:ext cx="3596167" cy="1478943"/>
+                    </a:xfrm>
+                    <a:prstGeom prst="rect">
+                      <a:avLst/>
+                    </a:prstGeom>
+                  </pic:spPr>
+                </pic:pic>
+              </a:graphicData>
+            </a:graphic>
+            <wp14:sizeRelH relativeFrom="margin">
+              <wp14:pctWidth>0</wp14:pctWidth>
+            </wp14:sizeRelH>
+            <wp14:sizeRelV relativeFrom="margin">
+              <wp14:pctHeight>0</wp14:pctHeight>
+            </wp14:sizeRelV>
+          </wp:anchor>
+        </w:drawing>
+      </w:r>
+    </w:p>
+    <w:p>
+      <w:pPr>
+        <w:pStyle w:val="BodyText"/>
+        <w:spacing w:before="217" w:line="451" w:lineRule="auto"/>
+        <w:ind w:right="2211"/>
+      </w:pPr>
+    </w:p>
+    <w:p>
+      <w:pPr>
+        <w:pStyle w:val="BodyText"/>
+        <w:spacing w:before="217" w:line="451" w:lineRule="auto"/>
+        <w:ind w:right="2211"/>
+      </w:pPr>
+    </w:p>
+    <w:p>
+      <w:pPr>
+        <w:pStyle w:val="BodyText"/>
+        <w:spacing w:before="217" w:line="451" w:lineRule="auto"/>
+        <w:ind w:right="2211"/>
+      </w:pPr>
+    </w:p>
+    <w:p>
+      <w:pPr>
+        <w:pStyle w:val="BodyText"/>
+        <w:spacing w:before="217" w:line="451" w:lineRule="auto"/>
+        <w:ind w:right="2211"/>
+      </w:pPr>
+    </w:p>
+    <w:p>
+      <w:pPr>
+        <w:pStyle w:val="BodyText"/>
+        <w:spacing w:before="217" w:line="451" w:lineRule="auto"/>
+        <w:ind w:right="2211"/>
+      </w:pPr>
+    </w:p>
+    <w:p>
+      <w:pPr>
+        <w:pStyle w:val="BodyText"/>
+        <w:spacing w:before="217" w:line="451" w:lineRule="auto"/>
+        <w:ind w:right="2211"/>
+      </w:pPr>
+    </w:p>
+    <w:p>
+      <w:pPr>
+        <w:pStyle w:val="BodyText"/>
+        <w:spacing w:before="217" w:line="451" w:lineRule="auto"/>
+        <w:ind w:right="2211"/>
+      </w:pPr>
+    </w:p>
+    <w:p>
+      <w:pPr>
+        <w:pStyle w:val="BodyText"/>
+        <w:spacing w:before="217" w:line="451" w:lineRule="auto"/>
+        <w:ind w:right="2211"/>
+      </w:pPr>
+    </w:p>
+    <w:p>
+      <w:pPr>
+        <w:pStyle w:val="BodyText"/>
+        <w:spacing w:before="217" w:line="451" w:lineRule="auto"/>
+        <w:ind w:right="2211"/>
+      </w:pPr>
+    </w:p>
+    <w:p>
+      <w:pPr>
+        <w:pStyle w:val="BodyText"/>
+        <w:spacing w:before="217" w:line="451" w:lineRule="auto"/>
+        <w:ind w:right="2211"/>
+      </w:pPr>
+    </w:p>
+    <w:p>
+      <w:pPr>
+        <w:pStyle w:val="BodyText"/>
+        <w:spacing w:before="217" w:line="451" w:lineRule="auto"/>
+        <w:ind w:right="2211"/>
+      </w:pPr>
+    </w:p>
+    <w:p>
+      <w:pPr>
+        <w:pStyle w:val="BodyText"/>
         <w:numPr>
           <w:ilvl w:val="0"/>
           <w:numId w:val="9"/>
@@ -4339,9 +4445,529 @@
       <w:r>
         <w:t xml:space="preserve">Take three screenshots for the output after calling the function with different values of </w:t>
       </w:r>
+      <w:proofErr w:type="gramStart"/>
       <w:r>
         <w:t>x</w:t>
       </w:r>
+      <w:proofErr w:type="gramEnd"/>
+    </w:p>
+    <w:p>
+      <w:pPr>
+        <w:pStyle w:val="BodyText"/>
+        <w:spacing w:line="273" w:lineRule="exact"/>
+        <w:ind w:left="719"/>
+      </w:pPr>
+    </w:p>
+    <w:p>
+      <w:pPr>
+        <w:pStyle w:val="BodyText"/>
+        <w:spacing w:line="273" w:lineRule="exact"/>
+        <w:ind w:left="719"/>
+      </w:pPr>
+      <w:r>
+        <w:t xml:space="preserve">We wrote a simple function to generate a </w:t>
+      </w:r>
+      <w:proofErr w:type="spellStart"/>
+      <w:r>
+        <w:t>rand_vector</w:t>
+      </w:r>
+      <w:proofErr w:type="spellEnd"/>
+      <w:r>
+        <w:t xml:space="preserve"> with 10 </w:t>
+      </w:r>
+      <w:proofErr w:type="gramStart"/>
+      <w:r>
+        <w:t>element</w:t>
+      </w:r>
+      <w:proofErr w:type="gramEnd"/>
+      <w:r>
+        <w:t xml:space="preserve"> between values 1 and 50</w:t>
+      </w:r>
+    </w:p>
+    <w:p>
+      <w:pPr>
+        <w:pStyle w:val="BodyText"/>
+        <w:spacing w:line="273" w:lineRule="exact"/>
+        <w:ind w:left="719"/>
+      </w:pPr>
+      <w:r>
+        <w:rPr>
+          <w:noProof/>
+        </w:rPr>
+        <w:drawing>
+          <wp:anchor distT="0" distB="0" distL="114300" distR="114300" simplePos="0" relativeHeight="251662848" behindDoc="1" locked="0" layoutInCell="1" allowOverlap="1" wp14:anchorId="22A1D8E7" wp14:editId="4F919755">
+            <wp:simplePos x="0" y="0"/>
+            <wp:positionH relativeFrom="margin">
+              <wp:posOffset>454494</wp:posOffset>
+            </wp:positionH>
+            <wp:positionV relativeFrom="paragraph">
+              <wp:posOffset>140638</wp:posOffset>
+            </wp:positionV>
+            <wp:extent cx="5495925" cy="1228725"/>
+            <wp:effectExtent l="0" t="0" r="9525" b="9525"/>
+            <wp:wrapNone/>
+            <wp:docPr id="6" name="Picture 6" descr="Text&#10;&#10;Description automatically generated"/>
+            <wp:cNvGraphicFramePr>
+              <a:graphicFrameLocks xmlns:a="http://schemas.openxmlformats.org/drawingml/2006/main" noChangeAspect="1"/>
+            </wp:cNvGraphicFramePr>
+            <a:graphic xmlns:a="http://schemas.openxmlformats.org/drawingml/2006/main">
+              <a:graphicData uri="http://schemas.openxmlformats.org/drawingml/2006/picture">
+                <pic:pic xmlns:pic="http://schemas.openxmlformats.org/drawingml/2006/picture">
+                  <pic:nvPicPr>
+                    <pic:cNvPr id="6" name="Picture 6" descr="Text&#10;&#10;Description automatically generated"/>
+                    <pic:cNvPicPr/>
+                  </pic:nvPicPr>
+                  <pic:blipFill>
+                    <a:blip r:embed="rId19"/>
+                    <a:stretch>
+                      <a:fillRect/>
+                    </a:stretch>
+                  </pic:blipFill>
+                  <pic:spPr>
+                    <a:xfrm>
+                      <a:off x="0" y="0"/>
+                      <a:ext cx="5495925" cy="1228725"/>
+                    </a:xfrm>
+                    <a:prstGeom prst="rect">
+                      <a:avLst/>
+                    </a:prstGeom>
+                  </pic:spPr>
+                </pic:pic>
+              </a:graphicData>
+            </a:graphic>
+          </wp:anchor>
+        </w:drawing>
+      </w:r>
+    </w:p>
+    <w:p>
+      <w:pPr>
+        <w:pStyle w:val="BodyText"/>
+        <w:spacing w:line="273" w:lineRule="exact"/>
+        <w:ind w:left="719"/>
+      </w:pPr>
+    </w:p>
+    <w:p>
+      <w:pPr>
+        <w:pStyle w:val="BodyText"/>
+        <w:spacing w:line="273" w:lineRule="exact"/>
+        <w:ind w:left="719"/>
+      </w:pPr>
+    </w:p>
+    <w:p>
+      <w:pPr>
+        <w:pStyle w:val="BodyText"/>
+        <w:spacing w:line="273" w:lineRule="exact"/>
+        <w:ind w:left="719"/>
+      </w:pPr>
+    </w:p>
+    <w:p>
+      <w:pPr>
+        <w:pStyle w:val="BodyText"/>
+        <w:spacing w:line="273" w:lineRule="exact"/>
+        <w:ind w:left="719"/>
+      </w:pPr>
+    </w:p>
+    <w:p>
+      <w:pPr>
+        <w:pStyle w:val="BodyText"/>
+        <w:spacing w:line="273" w:lineRule="exact"/>
+        <w:ind w:left="719"/>
+      </w:pPr>
+    </w:p>
+    <w:p>
+      <w:pPr>
+        <w:pStyle w:val="BodyText"/>
+        <w:spacing w:line="273" w:lineRule="exact"/>
+        <w:ind w:left="719"/>
+      </w:pPr>
+    </w:p>
+    <w:p>
+      <w:pPr>
+        <w:pStyle w:val="BodyText"/>
+        <w:spacing w:line="273" w:lineRule="exact"/>
+        <w:ind w:left="719"/>
+      </w:pPr>
+    </w:p>
+    <w:p>
+      <w:pPr>
+        <w:pStyle w:val="BodyText"/>
+        <w:spacing w:line="273" w:lineRule="exact"/>
+        <w:ind w:left="719"/>
+      </w:pPr>
+    </w:p>
+    <w:p>
+      <w:pPr>
+        <w:pStyle w:val="BodyText"/>
+        <w:spacing w:line="273" w:lineRule="exact"/>
+        <w:ind w:left="719"/>
+      </w:pPr>
+    </w:p>
+    <w:p>
+      <w:pPr>
+        <w:pStyle w:val="BodyText"/>
+        <w:spacing w:line="273" w:lineRule="exact"/>
+        <w:ind w:left="719"/>
+      </w:pPr>
+      <w:r>
+        <w:t xml:space="preserve">For loop to call 2 function and then </w:t>
+      </w:r>
+      <w:proofErr w:type="spellStart"/>
+      <w:r>
+        <w:t>prinout</w:t>
+      </w:r>
+      <w:proofErr w:type="spellEnd"/>
+      <w:r>
+        <w:t xml:space="preserve"> the result</w:t>
+      </w:r>
+    </w:p>
+    <w:p>
+      <w:pPr>
+        <w:pStyle w:val="BodyText"/>
+        <w:spacing w:line="273" w:lineRule="exact"/>
+        <w:ind w:left="719"/>
+      </w:pPr>
+    </w:p>
+    <w:p>
+      <w:pPr>
+        <w:pStyle w:val="BodyText"/>
+        <w:spacing w:line="273" w:lineRule="exact"/>
+        <w:ind w:left="719"/>
+      </w:pPr>
+    </w:p>
+    <w:p>
+      <w:pPr>
+        <w:pStyle w:val="BodyText"/>
+        <w:spacing w:line="273" w:lineRule="exact"/>
+        <w:ind w:left="719"/>
+      </w:pPr>
+    </w:p>
+    <w:p>
+      <w:pPr>
+        <w:pStyle w:val="BodyText"/>
+        <w:spacing w:line="273" w:lineRule="exact"/>
+        <w:ind w:left="719"/>
+      </w:pPr>
+    </w:p>
+    <w:p>
+      <w:pPr>
+        <w:pStyle w:val="BodyText"/>
+        <w:spacing w:line="273" w:lineRule="exact"/>
+        <w:ind w:left="719"/>
+      </w:pPr>
+    </w:p>
+    <w:p>
+      <w:pPr>
+        <w:pStyle w:val="BodyText"/>
+        <w:spacing w:line="273" w:lineRule="exact"/>
+        <w:ind w:left="719"/>
+      </w:pPr>
+      <w:r>
+        <w:rPr>
+          <w:noProof/>
+        </w:rPr>
+        <w:drawing>
+          <wp:anchor distT="0" distB="0" distL="114300" distR="114300" simplePos="0" relativeHeight="251664896" behindDoc="1" locked="0" layoutInCell="1" allowOverlap="1" wp14:anchorId="745B4D83" wp14:editId="122AF584">
+            <wp:simplePos x="0" y="0"/>
+            <wp:positionH relativeFrom="margin">
+              <wp:align>right</wp:align>
+            </wp:positionH>
+            <wp:positionV relativeFrom="paragraph">
+              <wp:posOffset>6378</wp:posOffset>
+            </wp:positionV>
+            <wp:extent cx="5400675" cy="4733925"/>
+            <wp:effectExtent l="0" t="0" r="9525" b="9525"/>
+            <wp:wrapNone/>
+            <wp:docPr id="8" name="Picture 8" descr="A screenshot of a computer&#10;&#10;Description automatically generated with medium confidence"/>
+            <wp:cNvGraphicFramePr>
+              <a:graphicFrameLocks xmlns:a="http://schemas.openxmlformats.org/drawingml/2006/main" noChangeAspect="1"/>
+            </wp:cNvGraphicFramePr>
+            <a:graphic xmlns:a="http://schemas.openxmlformats.org/drawingml/2006/main">
+              <a:graphicData uri="http://schemas.openxmlformats.org/drawingml/2006/picture">
+                <pic:pic xmlns:pic="http://schemas.openxmlformats.org/drawingml/2006/picture">
+                  <pic:nvPicPr>
+                    <pic:cNvPr id="8" name="Picture 8" descr="A screenshot of a computer&#10;&#10;Description automatically generated with medium confidence"/>
+                    <pic:cNvPicPr/>
+                  </pic:nvPicPr>
+                  <pic:blipFill>
+                    <a:blip r:embed="rId20"/>
+                    <a:stretch>
+                      <a:fillRect/>
+                    </a:stretch>
+                  </pic:blipFill>
+                  <pic:spPr>
+                    <a:xfrm>
+                      <a:off x="0" y="0"/>
+                      <a:ext cx="5400675" cy="4733925"/>
+                    </a:xfrm>
+                    <a:prstGeom prst="rect">
+                      <a:avLst/>
+                    </a:prstGeom>
+                  </pic:spPr>
+                </pic:pic>
+              </a:graphicData>
+            </a:graphic>
+          </wp:anchor>
+        </w:drawing>
+      </w:r>
+    </w:p>
+    <w:p>
+      <w:pPr>
+        <w:pStyle w:val="BodyText"/>
+        <w:spacing w:line="273" w:lineRule="exact"/>
+        <w:ind w:left="719"/>
+      </w:pPr>
+    </w:p>
+    <w:p>
+      <w:pPr>
+        <w:pStyle w:val="BodyText"/>
+        <w:spacing w:line="273" w:lineRule="exact"/>
+        <w:ind w:left="719"/>
+      </w:pPr>
+    </w:p>
+    <w:p>
+      <w:pPr>
+        <w:pStyle w:val="BodyText"/>
+        <w:spacing w:line="273" w:lineRule="exact"/>
+        <w:ind w:left="719"/>
+      </w:pPr>
+    </w:p>
+    <w:p>
+      <w:pPr>
+        <w:pStyle w:val="BodyText"/>
+        <w:spacing w:line="273" w:lineRule="exact"/>
+        <w:ind w:left="719"/>
+      </w:pPr>
+    </w:p>
+    <w:p>
+      <w:pPr>
+        <w:pStyle w:val="BodyText"/>
+        <w:spacing w:line="273" w:lineRule="exact"/>
+        <w:ind w:left="719"/>
+      </w:pPr>
+    </w:p>
+    <w:p>
+      <w:pPr>
+        <w:pStyle w:val="BodyText"/>
+        <w:spacing w:line="273" w:lineRule="exact"/>
+        <w:ind w:left="719"/>
+      </w:pPr>
+    </w:p>
+    <w:p>
+      <w:pPr>
+        <w:pStyle w:val="BodyText"/>
+        <w:spacing w:line="273" w:lineRule="exact"/>
+        <w:ind w:left="719"/>
+      </w:pPr>
+    </w:p>
+    <w:p>
+      <w:pPr>
+        <w:pStyle w:val="BodyText"/>
+        <w:spacing w:line="273" w:lineRule="exact"/>
+        <w:ind w:left="719"/>
+      </w:pPr>
+    </w:p>
+    <w:p>
+      <w:pPr>
+        <w:pStyle w:val="BodyText"/>
+        <w:spacing w:line="273" w:lineRule="exact"/>
+        <w:ind w:left="719"/>
+      </w:pPr>
+    </w:p>
+    <w:p>
+      <w:pPr>
+        <w:pStyle w:val="BodyText"/>
+        <w:spacing w:line="273" w:lineRule="exact"/>
+        <w:ind w:left="719"/>
+      </w:pPr>
+    </w:p>
+    <w:p>
+      <w:pPr>
+        <w:pStyle w:val="BodyText"/>
+        <w:spacing w:line="273" w:lineRule="exact"/>
+        <w:ind w:left="719"/>
+      </w:pPr>
+    </w:p>
+    <w:p>
+      <w:pPr>
+        <w:pStyle w:val="BodyText"/>
+        <w:spacing w:line="273" w:lineRule="exact"/>
+        <w:ind w:left="719"/>
+      </w:pPr>
+    </w:p>
+    <w:p>
+      <w:pPr>
+        <w:pStyle w:val="BodyText"/>
+        <w:spacing w:line="273" w:lineRule="exact"/>
+        <w:ind w:left="719"/>
+      </w:pPr>
+    </w:p>
+    <w:p>
+      <w:pPr>
+        <w:pStyle w:val="BodyText"/>
+        <w:spacing w:line="273" w:lineRule="exact"/>
+        <w:ind w:left="719"/>
+      </w:pPr>
+    </w:p>
+    <w:p>
+      <w:pPr>
+        <w:pStyle w:val="BodyText"/>
+        <w:spacing w:line="273" w:lineRule="exact"/>
+        <w:ind w:left="719"/>
+      </w:pPr>
+    </w:p>
+    <w:p>
+      <w:pPr>
+        <w:pStyle w:val="BodyText"/>
+        <w:spacing w:line="273" w:lineRule="exact"/>
+        <w:ind w:left="719"/>
+      </w:pPr>
+    </w:p>
+    <w:p>
+      <w:pPr>
+        <w:pStyle w:val="BodyText"/>
+        <w:spacing w:line="273" w:lineRule="exact"/>
+        <w:ind w:left="719"/>
+      </w:pPr>
+    </w:p>
+    <w:p>
+      <w:pPr>
+        <w:pStyle w:val="BodyText"/>
+        <w:spacing w:line="273" w:lineRule="exact"/>
+        <w:ind w:left="719"/>
+      </w:pPr>
+    </w:p>
+    <w:p>
+      <w:pPr>
+        <w:pStyle w:val="BodyText"/>
+        <w:spacing w:line="273" w:lineRule="exact"/>
+        <w:ind w:left="719"/>
+      </w:pPr>
+    </w:p>
+    <w:p>
+      <w:pPr>
+        <w:pStyle w:val="BodyText"/>
+        <w:spacing w:line="273" w:lineRule="exact"/>
+        <w:ind w:left="719"/>
+      </w:pPr>
+    </w:p>
+    <w:p>
+      <w:pPr>
+        <w:pStyle w:val="BodyText"/>
+        <w:spacing w:line="273" w:lineRule="exact"/>
+        <w:ind w:left="719"/>
+      </w:pPr>
+    </w:p>
+    <w:p>
+      <w:pPr>
+        <w:pStyle w:val="BodyText"/>
+        <w:spacing w:line="273" w:lineRule="exact"/>
+        <w:ind w:left="719"/>
+      </w:pPr>
+    </w:p>
+    <w:p>
+      <w:pPr>
+        <w:pStyle w:val="BodyText"/>
+        <w:spacing w:line="273" w:lineRule="exact"/>
+        <w:ind w:left="719"/>
+      </w:pPr>
+    </w:p>
+    <w:p>
+      <w:pPr>
+        <w:pStyle w:val="BodyText"/>
+        <w:spacing w:line="273" w:lineRule="exact"/>
+        <w:ind w:left="719"/>
+      </w:pPr>
+    </w:p>
+    <w:p>
+      <w:pPr>
+        <w:pStyle w:val="BodyText"/>
+        <w:spacing w:line="273" w:lineRule="exact"/>
+        <w:ind w:left="719"/>
+      </w:pPr>
+    </w:p>
+    <w:p>
+      <w:pPr>
+        <w:pStyle w:val="BodyText"/>
+        <w:spacing w:line="273" w:lineRule="exact"/>
+        <w:ind w:left="719"/>
+      </w:pPr>
+    </w:p>
+    <w:p>
+      <w:pPr>
+        <w:pStyle w:val="BodyText"/>
+        <w:spacing w:line="273" w:lineRule="exact"/>
+        <w:ind w:left="719"/>
+      </w:pPr>
+    </w:p>
+    <w:p>
+      <w:pPr>
+        <w:pStyle w:val="BodyText"/>
+        <w:spacing w:line="273" w:lineRule="exact"/>
+        <w:ind w:left="719"/>
+      </w:pPr>
+    </w:p>
+    <w:p>
+      <w:pPr>
+        <w:pStyle w:val="BodyText"/>
+        <w:spacing w:line="273" w:lineRule="exact"/>
+        <w:ind w:left="719"/>
+      </w:pPr>
+    </w:p>
+    <w:p>
+      <w:pPr>
+        <w:pStyle w:val="BodyText"/>
+        <w:spacing w:line="273" w:lineRule="exact"/>
+        <w:ind w:left="719"/>
+      </w:pPr>
+    </w:p>
+    <w:p>
+      <w:pPr>
+        <w:pStyle w:val="BodyText"/>
+        <w:spacing w:line="273" w:lineRule="exact"/>
+        <w:ind w:left="719"/>
+      </w:pPr>
+    </w:p>
+    <w:p>
+      <w:pPr>
+        <w:pStyle w:val="BodyText"/>
+        <w:spacing w:line="273" w:lineRule="exact"/>
+        <w:ind w:left="719"/>
+      </w:pPr>
+    </w:p>
+    <w:p>
+      <w:pPr>
+        <w:pStyle w:val="BodyText"/>
+        <w:spacing w:line="273" w:lineRule="exact"/>
+        <w:ind w:left="719"/>
+      </w:pPr>
+    </w:p>
+    <w:p>
+      <w:pPr>
+        <w:pStyle w:val="BodyText"/>
+        <w:spacing w:line="273" w:lineRule="exact"/>
+        <w:ind w:left="719"/>
+      </w:pPr>
+    </w:p>
+    <w:p>
+      <w:pPr>
+        <w:pStyle w:val="BodyText"/>
+        <w:spacing w:line="273" w:lineRule="exact"/>
+        <w:ind w:left="719"/>
+      </w:pPr>
+    </w:p>
+    <w:p>
+      <w:pPr>
+        <w:pStyle w:val="BodyText"/>
+        <w:spacing w:line="273" w:lineRule="exact"/>
+        <w:ind w:left="719"/>
+      </w:pPr>
+    </w:p>
+    <w:p>
+      <w:pPr>
+        <w:pStyle w:val="BodyText"/>
+        <w:spacing w:line="273" w:lineRule="exact"/>
+        <w:ind w:left="719"/>
+      </w:pPr>
       <w:r>
         <w:t>.</w:t>
       </w:r>
@@ -4402,7 +5028,7 @@
                     <pic:cNvPicPr/>
                   </pic:nvPicPr>
                   <pic:blipFill>
-                    <a:blip r:embed="rId18" cstate="print"/>
+                    <a:blip r:embed="rId21" cstate="print"/>
                     <a:stretch>
                       <a:fillRect/>
                     </a:stretch>
@@ -4650,19 +5276,7 @@
         <w:rPr>
           <w:sz w:val="24"/>
         </w:rPr>
-        <w:t>ne</w:t>
-      </w:r>
-      <w:r>
-        <w:rPr>
-          <w:sz w:val="24"/>
-        </w:rPr>
-        <w:t xml:space="preserve"> </w:t>
-      </w:r>
-      <w:r>
-        <w:rPr>
-          <w:sz w:val="24"/>
-        </w:rPr>
-        <w:t>Wave’.</w:t>
+        <w:t>ne Wave’.</w:t>
       </w:r>
     </w:p>
     <w:p>
@@ -4687,14 +5301,132 @@
           <w:sz w:val="24"/>
           <w:szCs w:val="24"/>
         </w:rPr>
-        <w:t>Take a screenshot of your code</w:t>
-      </w:r>
-      <w:r>
+        <w:t>Take a screenshot of your code and the cosine graph.</w:t>
+      </w:r>
+    </w:p>
+    <w:p>
+      <w:pPr>
+        <w:pStyle w:val="ListParagraph"/>
+        <w:tabs>
+          <w:tab w:val="left" w:pos="821"/>
+          <w:tab w:val="left" w:pos="7909"/>
+        </w:tabs>
+        <w:ind w:left="719" w:right="115" w:firstLine="0"/>
         <w:rPr>
           <w:sz w:val="24"/>
           <w:szCs w:val="24"/>
         </w:rPr>
-        <w:t xml:space="preserve"> and the cosine graph.</w:t>
+      </w:pPr>
+      <w:r>
+        <w:rPr>
+          <w:noProof/>
+        </w:rPr>
+        <w:drawing>
+          <wp:anchor distT="0" distB="0" distL="114300" distR="114300" simplePos="0" relativeHeight="251666944" behindDoc="1" locked="0" layoutInCell="1" allowOverlap="1" wp14:anchorId="488FCEAB" wp14:editId="7EBDF8D4">
+            <wp:simplePos x="0" y="0"/>
+            <wp:positionH relativeFrom="column">
+              <wp:posOffset>214685</wp:posOffset>
+            </wp:positionH>
+            <wp:positionV relativeFrom="paragraph">
+              <wp:posOffset>174625</wp:posOffset>
+            </wp:positionV>
+            <wp:extent cx="5314950" cy="4772025"/>
+            <wp:effectExtent l="0" t="0" r="0" b="9525"/>
+            <wp:wrapNone/>
+            <wp:docPr id="12" name="Picture 12" descr="Chart, line chart&#10;&#10;Description automatically generated"/>
+            <wp:cNvGraphicFramePr>
+              <a:graphicFrameLocks xmlns:a="http://schemas.openxmlformats.org/drawingml/2006/main" noChangeAspect="1"/>
+            </wp:cNvGraphicFramePr>
+            <a:graphic xmlns:a="http://schemas.openxmlformats.org/drawingml/2006/main">
+              <a:graphicData uri="http://schemas.openxmlformats.org/drawingml/2006/picture">
+                <pic:pic xmlns:pic="http://schemas.openxmlformats.org/drawingml/2006/picture">
+                  <pic:nvPicPr>
+                    <pic:cNvPr id="12" name="Picture 12" descr="Chart, line chart&#10;&#10;Description automatically generated"/>
+                    <pic:cNvPicPr/>
+                  </pic:nvPicPr>
+                  <pic:blipFill>
+                    <a:blip r:embed="rId22"/>
+                    <a:stretch>
+                      <a:fillRect/>
+                    </a:stretch>
+                  </pic:blipFill>
+                  <pic:spPr>
+                    <a:xfrm>
+                      <a:off x="0" y="0"/>
+                      <a:ext cx="5314950" cy="4772025"/>
+                    </a:xfrm>
+                    <a:prstGeom prst="rect">
+                      <a:avLst/>
+                    </a:prstGeom>
+                  </pic:spPr>
+                </pic:pic>
+              </a:graphicData>
+            </a:graphic>
+          </wp:anchor>
+        </w:drawing>
+      </w:r>
+    </w:p>
+    <w:p>
+      <w:pPr>
+        <w:pStyle w:val="ListParagraph"/>
+        <w:tabs>
+          <w:tab w:val="left" w:pos="821"/>
+          <w:tab w:val="left" w:pos="7909"/>
+        </w:tabs>
+        <w:ind w:left="719" w:right="115" w:firstLine="0"/>
+        <w:rPr>
+          <w:sz w:val="24"/>
+          <w:szCs w:val="24"/>
+        </w:rPr>
+      </w:pPr>
+      <w:r>
+        <w:rPr>
+          <w:sz w:val="24"/>
+          <w:szCs w:val="24"/>
+        </w:rPr>
+        <w:drawing>
+          <wp:anchor distT="0" distB="0" distL="114300" distR="114300" simplePos="0" relativeHeight="251668992" behindDoc="1" locked="0" layoutInCell="1" allowOverlap="1" wp14:anchorId="5AA5EE92" wp14:editId="65E15CCE">
+            <wp:simplePos x="0" y="0"/>
+            <wp:positionH relativeFrom="margin">
+              <wp:align>center</wp:align>
+            </wp:positionH>
+            <wp:positionV relativeFrom="paragraph">
+              <wp:posOffset>4857529</wp:posOffset>
+            </wp:positionV>
+            <wp:extent cx="5873750" cy="1694815"/>
+            <wp:effectExtent l="0" t="0" r="0" b="635"/>
+            <wp:wrapNone/>
+            <wp:docPr id="14" name="Picture 14" descr="Text&#10;&#10;Description automatically generated"/>
+            <wp:cNvGraphicFramePr>
+              <a:graphicFrameLocks xmlns:a="http://schemas.openxmlformats.org/drawingml/2006/main" noChangeAspect="1"/>
+            </wp:cNvGraphicFramePr>
+            <a:graphic xmlns:a="http://schemas.openxmlformats.org/drawingml/2006/main">
+              <a:graphicData uri="http://schemas.openxmlformats.org/drawingml/2006/picture">
+                <pic:pic xmlns:pic="http://schemas.openxmlformats.org/drawingml/2006/picture">
+                  <pic:nvPicPr>
+                    <pic:cNvPr id="14" name="Picture 14" descr="Text&#10;&#10;Description automatically generated"/>
+                    <pic:cNvPicPr/>
+                  </pic:nvPicPr>
+                  <pic:blipFill>
+                    <a:blip r:embed="rId23"/>
+                    <a:stretch>
+                      <a:fillRect/>
+                    </a:stretch>
+                  </pic:blipFill>
+                  <pic:spPr>
+                    <a:xfrm>
+                      <a:off x="0" y="0"/>
+                      <a:ext cx="5873750" cy="1694815"/>
+                    </a:xfrm>
+                    <a:prstGeom prst="rect">
+                      <a:avLst/>
+                    </a:prstGeom>
+                  </pic:spPr>
+                </pic:pic>
+              </a:graphicData>
+            </a:graphic>
+          </wp:anchor>
+        </w:drawing>
       </w:r>
     </w:p>
     <w:sectPr>

--- a/lab1/ITCE417 LAB1.docx
+++ b/lab1/ITCE417 LAB1.docx
@@ -5381,17 +5381,18 @@
       </w:pPr>
       <w:r>
         <w:rPr>
+          <w:noProof/>
           <w:sz w:val="24"/>
           <w:szCs w:val="24"/>
         </w:rPr>
         <w:drawing>
-          <wp:anchor distT="0" distB="0" distL="114300" distR="114300" simplePos="0" relativeHeight="251668992" behindDoc="1" locked="0" layoutInCell="1" allowOverlap="1" wp14:anchorId="5AA5EE92" wp14:editId="65E15CCE">
+          <wp:anchor distT="0" distB="0" distL="114300" distR="114300" simplePos="0" relativeHeight="251668992" behindDoc="1" locked="0" layoutInCell="1" allowOverlap="1" wp14:anchorId="5AA5EE92" wp14:editId="40E5B131">
             <wp:simplePos x="0" y="0"/>
             <wp:positionH relativeFrom="margin">
-              <wp:align>center</wp:align>
+              <wp:align>left</wp:align>
             </wp:positionH>
             <wp:positionV relativeFrom="paragraph">
-              <wp:posOffset>4857529</wp:posOffset>
+              <wp:posOffset>4979945</wp:posOffset>
             </wp:positionV>
             <wp:extent cx="5873750" cy="1694815"/>
             <wp:effectExtent l="0" t="0" r="0" b="635"/>
